--- a/STM32C8T6资源分配表.docx
+++ b/STM32C8T6资源分配表.docx
@@ -334,6 +334,14 @@
                 <w:szCs w:val="24"/>
               </w:rPr>
             </w:pPr>
+            <w:r>
+              <w:rPr>
+                <w:rFonts w:ascii="宋体" w:eastAsia="宋体" w:hAnsi="宋体" w:hint="eastAsia"/>
+                <w:sz w:val="24"/>
+                <w:szCs w:val="24"/>
+              </w:rPr>
+              <w:t>TIM1</w:t>
+            </w:r>
           </w:p>
         </w:tc>
         <w:tc>
@@ -349,6 +357,14 @@
                 <w:szCs w:val="24"/>
               </w:rPr>
             </w:pPr>
+            <w:r>
+              <w:rPr>
+                <w:rFonts w:ascii="宋体" w:eastAsia="宋体" w:hAnsi="宋体" w:hint="eastAsia"/>
+                <w:sz w:val="24"/>
+                <w:szCs w:val="24"/>
+              </w:rPr>
+              <w:t>PA11</w:t>
+            </w:r>
           </w:p>
         </w:tc>
         <w:tc>
@@ -364,6 +380,22 @@
                 <w:szCs w:val="24"/>
               </w:rPr>
             </w:pPr>
+            <w:r>
+              <w:rPr>
+                <w:rFonts w:ascii="宋体" w:eastAsia="宋体" w:hAnsi="宋体"/>
+                <w:sz w:val="24"/>
+                <w:szCs w:val="24"/>
+              </w:rPr>
+              <w:t>TIM1_CH4</w:t>
+            </w:r>
+            <w:r>
+              <w:rPr>
+                <w:rFonts w:ascii="宋体" w:eastAsia="宋体" w:hAnsi="宋体" w:hint="eastAsia"/>
+                <w:sz w:val="24"/>
+                <w:szCs w:val="24"/>
+              </w:rPr>
+              <w:t>输出PWM对电机A进行调速</w:t>
+            </w:r>
           </w:p>
         </w:tc>
       </w:tr>
@@ -381,6 +413,14 @@
                 <w:szCs w:val="24"/>
               </w:rPr>
             </w:pPr>
+            <w:r>
+              <w:rPr>
+                <w:rFonts w:ascii="宋体" w:eastAsia="宋体" w:hAnsi="宋体" w:hint="eastAsia"/>
+                <w:sz w:val="24"/>
+                <w:szCs w:val="24"/>
+              </w:rPr>
+              <w:t>TIM1</w:t>
+            </w:r>
           </w:p>
         </w:tc>
         <w:tc>
@@ -396,6 +436,14 @@
                 <w:szCs w:val="24"/>
               </w:rPr>
             </w:pPr>
+            <w:r>
+              <w:rPr>
+                <w:rFonts w:ascii="宋体" w:eastAsia="宋体" w:hAnsi="宋体" w:hint="eastAsia"/>
+                <w:sz w:val="24"/>
+                <w:szCs w:val="24"/>
+              </w:rPr>
+              <w:t>PA8</w:t>
+            </w:r>
           </w:p>
         </w:tc>
         <w:tc>
@@ -411,6 +459,204 @@
                 <w:szCs w:val="24"/>
               </w:rPr>
             </w:pPr>
+            <w:r>
+              <w:rPr>
+                <w:rFonts w:ascii="宋体" w:eastAsia="宋体" w:hAnsi="宋体" w:hint="eastAsia"/>
+                <w:sz w:val="24"/>
+                <w:szCs w:val="24"/>
+              </w:rPr>
+              <w:t>TIM1_CH</w:t>
+            </w:r>
+            <w:r>
+              <w:rPr>
+                <w:rFonts w:ascii="宋体" w:eastAsia="宋体" w:hAnsi="宋体" w:hint="eastAsia"/>
+                <w:sz w:val="24"/>
+                <w:szCs w:val="24"/>
+              </w:rPr>
+              <w:t>1</w:t>
+            </w:r>
+            <w:r>
+              <w:rPr>
+                <w:rFonts w:ascii="宋体" w:eastAsia="宋体" w:hAnsi="宋体" w:hint="eastAsia"/>
+                <w:sz w:val="24"/>
+                <w:szCs w:val="24"/>
+              </w:rPr>
+              <w:t>输出PWM对电机</w:t>
+            </w:r>
+            <w:r>
+              <w:rPr>
+                <w:rFonts w:ascii="宋体" w:eastAsia="宋体" w:hAnsi="宋体" w:hint="eastAsia"/>
+                <w:sz w:val="24"/>
+                <w:szCs w:val="24"/>
+              </w:rPr>
+              <w:t>B</w:t>
+            </w:r>
+            <w:r>
+              <w:rPr>
+                <w:rFonts w:ascii="宋体" w:eastAsia="宋体" w:hAnsi="宋体" w:hint="eastAsia"/>
+                <w:sz w:val="24"/>
+                <w:szCs w:val="24"/>
+              </w:rPr>
+              <w:t>进行调速</w:t>
+            </w:r>
+          </w:p>
+        </w:tc>
+      </w:tr>
+      <w:tr>
+        <w:tc>
+          <w:tcPr>
+            <w:tcW w:w="1384" w:type="dxa"/>
+          </w:tcPr>
+          <w:p>
+            <w:pPr>
+              <w:jc w:val="center"/>
+              <w:rPr>
+                <w:rFonts w:ascii="宋体" w:eastAsia="宋体" w:hAnsi="宋体" w:hint="eastAsia"/>
+                <w:sz w:val="24"/>
+                <w:szCs w:val="24"/>
+              </w:rPr>
+            </w:pPr>
+            <w:r>
+              <w:rPr>
+                <w:rFonts w:ascii="宋体" w:eastAsia="宋体" w:hAnsi="宋体" w:hint="eastAsia"/>
+                <w:sz w:val="24"/>
+                <w:szCs w:val="24"/>
+              </w:rPr>
+              <w:t>GPIO</w:t>
+            </w:r>
+          </w:p>
+        </w:tc>
+        <w:tc>
+          <w:tcPr>
+            <w:tcW w:w="1985" w:type="dxa"/>
+          </w:tcPr>
+          <w:p>
+            <w:pPr>
+              <w:jc w:val="center"/>
+              <w:rPr>
+                <w:rFonts w:ascii="宋体" w:eastAsia="宋体" w:hAnsi="宋体" w:hint="eastAsia"/>
+                <w:sz w:val="24"/>
+                <w:szCs w:val="24"/>
+              </w:rPr>
+            </w:pPr>
+            <w:r>
+              <w:rPr>
+                <w:rFonts w:ascii="宋体" w:eastAsia="宋体" w:hAnsi="宋体" w:hint="eastAsia"/>
+                <w:sz w:val="24"/>
+                <w:szCs w:val="24"/>
+              </w:rPr>
+              <w:t>PB12 PB13</w:t>
+            </w:r>
+          </w:p>
+        </w:tc>
+        <w:tc>
+          <w:tcPr>
+            <w:tcW w:w="5153" w:type="dxa"/>
+          </w:tcPr>
+          <w:p>
+            <w:pPr>
+              <w:jc w:val="center"/>
+              <w:rPr>
+                <w:rFonts w:ascii="宋体" w:eastAsia="宋体" w:hAnsi="宋体" w:hint="eastAsia"/>
+                <w:sz w:val="24"/>
+                <w:szCs w:val="24"/>
+              </w:rPr>
+            </w:pPr>
+            <w:r>
+              <w:rPr>
+                <w:rFonts w:ascii="宋体" w:eastAsia="宋体" w:hAnsi="宋体" w:hint="eastAsia"/>
+                <w:sz w:val="24"/>
+                <w:szCs w:val="24"/>
+              </w:rPr>
+              <w:t>控制电机A正转或者反转</w:t>
+            </w:r>
+          </w:p>
+        </w:tc>
+      </w:tr>
+      <w:tr>
+        <w:tc>
+          <w:tcPr>
+            <w:tcW w:w="1384" w:type="dxa"/>
+          </w:tcPr>
+          <w:p>
+            <w:pPr>
+              <w:jc w:val="center"/>
+              <w:rPr>
+                <w:rFonts w:ascii="宋体" w:eastAsia="宋体" w:hAnsi="宋体" w:hint="eastAsia"/>
+                <w:sz w:val="24"/>
+                <w:szCs w:val="24"/>
+              </w:rPr>
+            </w:pPr>
+            <w:r>
+              <w:rPr>
+                <w:rFonts w:ascii="宋体" w:eastAsia="宋体" w:hAnsi="宋体" w:hint="eastAsia"/>
+                <w:sz w:val="24"/>
+                <w:szCs w:val="24"/>
+              </w:rPr>
+              <w:t>GPIO</w:t>
+            </w:r>
+          </w:p>
+        </w:tc>
+        <w:tc>
+          <w:tcPr>
+            <w:tcW w:w="1985" w:type="dxa"/>
+          </w:tcPr>
+          <w:p>
+            <w:pPr>
+              <w:jc w:val="center"/>
+              <w:rPr>
+                <w:rFonts w:ascii="宋体" w:eastAsia="宋体" w:hAnsi="宋体" w:hint="eastAsia"/>
+                <w:sz w:val="24"/>
+                <w:szCs w:val="24"/>
+              </w:rPr>
+            </w:pPr>
+            <w:r>
+              <w:rPr>
+                <w:rFonts w:ascii="宋体" w:eastAsia="宋体" w:hAnsi="宋体" w:hint="eastAsia"/>
+                <w:sz w:val="24"/>
+                <w:szCs w:val="24"/>
+              </w:rPr>
+              <w:t>PB14 PB15</w:t>
+            </w:r>
+          </w:p>
+        </w:tc>
+        <w:tc>
+          <w:tcPr>
+            <w:tcW w:w="5153" w:type="dxa"/>
+          </w:tcPr>
+          <w:p>
+            <w:pPr>
+              <w:jc w:val="center"/>
+              <w:rPr>
+                <w:rFonts w:ascii="宋体" w:eastAsia="宋体" w:hAnsi="宋体" w:hint="eastAsia"/>
+                <w:sz w:val="24"/>
+                <w:szCs w:val="24"/>
+              </w:rPr>
+            </w:pPr>
+            <w:r>
+              <w:rPr>
+                <w:rFonts w:ascii="宋体" w:eastAsia="宋体" w:hAnsi="宋体" w:hint="eastAsia"/>
+                <w:sz w:val="24"/>
+                <w:szCs w:val="24"/>
+              </w:rPr>
+              <w:t>控制电机</w:t>
+            </w:r>
+            <w:r>
+              <w:rPr>
+                <w:rFonts w:ascii="宋体" w:eastAsia="宋体" w:hAnsi="宋体" w:hint="eastAsia"/>
+                <w:sz w:val="24"/>
+                <w:szCs w:val="24"/>
+              </w:rPr>
+              <w:t>B</w:t>
+            </w:r>
+            <w:r>
+              <w:rPr>
+                <w:rFonts w:ascii="宋体" w:eastAsia="宋体" w:hAnsi="宋体" w:hint="eastAsia"/>
+                <w:sz w:val="24"/>
+                <w:szCs w:val="24"/>
+              </w:rPr>
+              <w:t>正转或者反转</w:t>
+            </w:r>
           </w:p>
         </w:tc>
       </w:tr>
@@ -1096,7 +1342,6 @@
   <w:style w:type="character" w:default="1" w:styleId="a0">
     <w:name w:val="Default Paragraph Font"/>
     <w:uiPriority w:val="1"/>
-    <w:semiHidden/>
     <w:unhideWhenUsed/>
   </w:style>
   <w:style w:type="table" w:default="1" w:styleId="a1">

--- a/STM32C8T6资源分配表.docx
+++ b/STM32C8T6资源分配表.docx
@@ -9,14 +9,14 @@
         <w:tblLook w:val="04A0" w:firstRow="1" w:lastRow="0" w:firstColumn="1" w:lastColumn="0" w:noHBand="0" w:noVBand="1"/>
       </w:tblPr>
       <w:tblGrid>
-        <w:gridCol w:w="1384"/>
-        <w:gridCol w:w="1985"/>
-        <w:gridCol w:w="5153"/>
+        <w:gridCol w:w="1101"/>
+        <w:gridCol w:w="1984"/>
+        <w:gridCol w:w="5437"/>
       </w:tblGrid>
       <w:tr>
         <w:tc>
           <w:tcPr>
-            <w:tcW w:w="1384" w:type="dxa"/>
+            <w:tcW w:w="1101" w:type="dxa"/>
             <w:shd w:val="clear" w:color="auto" w:fill="F7CAAC" w:themeFill="accent2" w:themeFillTint="66"/>
           </w:tcPr>
           <w:p>
@@ -44,7 +44,7 @@
         </w:tc>
         <w:tc>
           <w:tcPr>
-            <w:tcW w:w="1985" w:type="dxa"/>
+            <w:tcW w:w="1984" w:type="dxa"/>
             <w:shd w:val="clear" w:color="auto" w:fill="F7CAAC" w:themeFill="accent2" w:themeFillTint="66"/>
           </w:tcPr>
           <w:p>
@@ -72,7 +72,7 @@
         </w:tc>
         <w:tc>
           <w:tcPr>
-            <w:tcW w:w="5153" w:type="dxa"/>
+            <w:tcW w:w="5437" w:type="dxa"/>
             <w:shd w:val="clear" w:color="auto" w:fill="F7CAAC" w:themeFill="accent2" w:themeFillTint="66"/>
           </w:tcPr>
           <w:p>
@@ -102,22 +102,20 @@
       <w:tr>
         <w:tc>
           <w:tcPr>
-            <w:tcW w:w="1384" w:type="dxa"/>
-          </w:tcPr>
-          <w:p>
-            <w:pPr>
-              <w:jc w:val="center"/>
-              <w:rPr>
-                <w:rFonts w:ascii="宋体" w:eastAsia="宋体" w:hAnsi="宋体" w:hint="eastAsia"/>
-                <w:sz w:val="24"/>
-                <w:szCs w:val="24"/>
-              </w:rPr>
-            </w:pPr>
-            <w:r>
-              <w:rPr>
-                <w:rFonts w:ascii="宋体" w:eastAsia="宋体" w:hAnsi="宋体" w:hint="eastAsia"/>
-                <w:sz w:val="24"/>
-                <w:szCs w:val="24"/>
+            <w:tcW w:w="1101" w:type="dxa"/>
+          </w:tcPr>
+          <w:p>
+            <w:pPr>
+              <w:jc w:val="center"/>
+              <w:rPr>
+                <w:rFonts w:ascii="宋体" w:eastAsia="宋体" w:hAnsi="宋体" w:hint="eastAsia"/>
+                <w:szCs w:val="21"/>
+              </w:rPr>
+            </w:pPr>
+            <w:r>
+              <w:rPr>
+                <w:rFonts w:ascii="宋体" w:eastAsia="宋体" w:hAnsi="宋体" w:hint="eastAsia"/>
+                <w:szCs w:val="21"/>
               </w:rPr>
               <w:t>ADC_IN8</w:t>
             </w:r>
@@ -125,22 +123,20 @@
         </w:tc>
         <w:tc>
           <w:tcPr>
-            <w:tcW w:w="1985" w:type="dxa"/>
-          </w:tcPr>
-          <w:p>
-            <w:pPr>
-              <w:jc w:val="center"/>
-              <w:rPr>
-                <w:rFonts w:ascii="宋体" w:eastAsia="宋体" w:hAnsi="宋体" w:hint="eastAsia"/>
-                <w:sz w:val="24"/>
-                <w:szCs w:val="24"/>
-              </w:rPr>
-            </w:pPr>
-            <w:r>
-              <w:rPr>
-                <w:rFonts w:ascii="宋体" w:eastAsia="宋体" w:hAnsi="宋体" w:hint="eastAsia"/>
-                <w:sz w:val="24"/>
-                <w:szCs w:val="24"/>
+            <w:tcW w:w="1984" w:type="dxa"/>
+          </w:tcPr>
+          <w:p>
+            <w:pPr>
+              <w:jc w:val="center"/>
+              <w:rPr>
+                <w:rFonts w:ascii="宋体" w:eastAsia="宋体" w:hAnsi="宋体" w:hint="eastAsia"/>
+                <w:szCs w:val="21"/>
+              </w:rPr>
+            </w:pPr>
+            <w:r>
+              <w:rPr>
+                <w:rFonts w:ascii="宋体" w:eastAsia="宋体" w:hAnsi="宋体" w:hint="eastAsia"/>
+                <w:szCs w:val="21"/>
               </w:rPr>
               <w:t>PB0</w:t>
             </w:r>
@@ -148,22 +144,20 @@
         </w:tc>
         <w:tc>
           <w:tcPr>
-            <w:tcW w:w="5153" w:type="dxa"/>
-          </w:tcPr>
-          <w:p>
-            <w:pPr>
-              <w:jc w:val="center"/>
-              <w:rPr>
-                <w:rFonts w:ascii="宋体" w:eastAsia="宋体" w:hAnsi="宋体" w:hint="eastAsia"/>
-                <w:sz w:val="24"/>
-                <w:szCs w:val="24"/>
-              </w:rPr>
-            </w:pPr>
-            <w:r>
-              <w:rPr>
-                <w:rFonts w:ascii="宋体" w:eastAsia="宋体" w:hAnsi="宋体" w:hint="eastAsia"/>
-                <w:sz w:val="24"/>
-                <w:szCs w:val="24"/>
+            <w:tcW w:w="5437" w:type="dxa"/>
+          </w:tcPr>
+          <w:p>
+            <w:pPr>
+              <w:jc w:val="center"/>
+              <w:rPr>
+                <w:rFonts w:ascii="宋体" w:eastAsia="宋体" w:hAnsi="宋体" w:hint="eastAsia"/>
+                <w:szCs w:val="21"/>
+              </w:rPr>
+            </w:pPr>
+            <w:r>
+              <w:rPr>
+                <w:rFonts w:ascii="宋体" w:eastAsia="宋体" w:hAnsi="宋体" w:hint="eastAsia"/>
+                <w:szCs w:val="21"/>
               </w:rPr>
               <w:t>测量电池电压</w:t>
             </w:r>
@@ -173,22 +167,20 @@
       <w:tr>
         <w:tc>
           <w:tcPr>
-            <w:tcW w:w="1384" w:type="dxa"/>
-          </w:tcPr>
-          <w:p>
-            <w:pPr>
-              <w:jc w:val="center"/>
-              <w:rPr>
-                <w:rFonts w:ascii="宋体" w:eastAsia="宋体" w:hAnsi="宋体" w:hint="eastAsia"/>
-                <w:sz w:val="24"/>
-                <w:szCs w:val="24"/>
-              </w:rPr>
-            </w:pPr>
-            <w:r>
-              <w:rPr>
-                <w:rFonts w:ascii="宋体" w:eastAsia="宋体" w:hAnsi="宋体" w:hint="eastAsia"/>
-                <w:sz w:val="24"/>
-                <w:szCs w:val="24"/>
+            <w:tcW w:w="1101" w:type="dxa"/>
+          </w:tcPr>
+          <w:p>
+            <w:pPr>
+              <w:jc w:val="center"/>
+              <w:rPr>
+                <w:rFonts w:ascii="宋体" w:eastAsia="宋体" w:hAnsi="宋体" w:hint="eastAsia"/>
+                <w:szCs w:val="21"/>
+              </w:rPr>
+            </w:pPr>
+            <w:r>
+              <w:rPr>
+                <w:rFonts w:ascii="宋体" w:eastAsia="宋体" w:hAnsi="宋体" w:hint="eastAsia"/>
+                <w:szCs w:val="21"/>
               </w:rPr>
               <w:t>TIM3</w:t>
             </w:r>
@@ -196,53 +188,50 @@
         </w:tc>
         <w:tc>
           <w:tcPr>
-            <w:tcW w:w="1985" w:type="dxa"/>
-          </w:tcPr>
-          <w:p>
-            <w:pPr>
-              <w:jc w:val="center"/>
-              <w:rPr>
-                <w:rFonts w:ascii="宋体" w:eastAsia="宋体" w:hAnsi="宋体" w:hint="eastAsia"/>
-                <w:sz w:val="24"/>
-                <w:szCs w:val="24"/>
-              </w:rPr>
-            </w:pPr>
-          </w:p>
-        </w:tc>
-        <w:tc>
-          <w:tcPr>
-            <w:tcW w:w="5153" w:type="dxa"/>
-          </w:tcPr>
-          <w:p>
-            <w:pPr>
-              <w:jc w:val="center"/>
-              <w:rPr>
-                <w:rFonts w:ascii="宋体" w:eastAsia="宋体" w:hAnsi="宋体" w:hint="eastAsia"/>
-                <w:sz w:val="24"/>
-                <w:szCs w:val="24"/>
-              </w:rPr>
-            </w:pPr>
-            <w:r>
-              <w:rPr>
-                <w:rFonts w:ascii="宋体" w:eastAsia="宋体" w:hAnsi="宋体" w:hint="eastAsia"/>
-                <w:sz w:val="24"/>
-                <w:szCs w:val="24"/>
+            <w:tcW w:w="1984" w:type="dxa"/>
+          </w:tcPr>
+          <w:p>
+            <w:pPr>
+              <w:jc w:val="center"/>
+              <w:rPr>
+                <w:rFonts w:ascii="宋体" w:eastAsia="宋体" w:hAnsi="宋体" w:hint="eastAsia"/>
+                <w:szCs w:val="21"/>
+              </w:rPr>
+            </w:pPr>
+          </w:p>
+        </w:tc>
+        <w:tc>
+          <w:tcPr>
+            <w:tcW w:w="5437" w:type="dxa"/>
+          </w:tcPr>
+          <w:p>
+            <w:pPr>
+              <w:jc w:val="center"/>
+              <w:rPr>
+                <w:rFonts w:ascii="宋体" w:eastAsia="宋体" w:hAnsi="宋体" w:hint="eastAsia"/>
+                <w:szCs w:val="21"/>
+              </w:rPr>
+            </w:pPr>
+            <w:r>
+              <w:rPr>
+                <w:rFonts w:ascii="宋体" w:eastAsia="宋体" w:hAnsi="宋体" w:hint="eastAsia"/>
+                <w:szCs w:val="21"/>
               </w:rPr>
               <w:t>产生时基、实现</w:t>
             </w:r>
-            <w:r>
-              <w:rPr>
-                <w:rFonts w:ascii="宋体" w:eastAsia="宋体" w:hAnsi="宋体" w:hint="eastAsia"/>
-                <w:sz w:val="24"/>
-                <w:szCs w:val="24"/>
+            <w:proofErr w:type="spellStart"/>
+            <w:r>
+              <w:rPr>
+                <w:rFonts w:ascii="宋体" w:eastAsia="宋体" w:hAnsi="宋体" w:hint="eastAsia"/>
+                <w:szCs w:val="21"/>
               </w:rPr>
               <w:t>mdelay</w:t>
             </w:r>
-            <w:r>
-              <w:rPr>
-                <w:rFonts w:ascii="宋体" w:eastAsia="宋体" w:hAnsi="宋体" w:hint="eastAsia"/>
-                <w:sz w:val="24"/>
-                <w:szCs w:val="24"/>
+            <w:proofErr w:type="spellEnd"/>
+            <w:r>
+              <w:rPr>
+                <w:rFonts w:ascii="宋体" w:eastAsia="宋体" w:hAnsi="宋体" w:hint="eastAsia"/>
+                <w:szCs w:val="21"/>
               </w:rPr>
               <w:t>、触发ADC转换</w:t>
             </w:r>
@@ -252,22 +241,20 @@
       <w:tr>
         <w:tc>
           <w:tcPr>
-            <w:tcW w:w="1384" w:type="dxa"/>
-          </w:tcPr>
-          <w:p>
-            <w:pPr>
-              <w:jc w:val="center"/>
-              <w:rPr>
-                <w:rFonts w:ascii="宋体" w:eastAsia="宋体" w:hAnsi="宋体" w:hint="eastAsia"/>
-                <w:sz w:val="24"/>
-                <w:szCs w:val="24"/>
-              </w:rPr>
-            </w:pPr>
-            <w:r>
-              <w:rPr>
-                <w:rFonts w:ascii="宋体" w:eastAsia="宋体" w:hAnsi="宋体" w:hint="eastAsia"/>
-                <w:sz w:val="24"/>
-                <w:szCs w:val="24"/>
+            <w:tcW w:w="1101" w:type="dxa"/>
+          </w:tcPr>
+          <w:p>
+            <w:pPr>
+              <w:jc w:val="center"/>
+              <w:rPr>
+                <w:rFonts w:ascii="宋体" w:eastAsia="宋体" w:hAnsi="宋体" w:hint="eastAsia"/>
+                <w:szCs w:val="21"/>
+              </w:rPr>
+            </w:pPr>
+            <w:r>
+              <w:rPr>
+                <w:rFonts w:ascii="宋体" w:eastAsia="宋体" w:hAnsi="宋体" w:hint="eastAsia"/>
+                <w:szCs w:val="21"/>
               </w:rPr>
               <w:t>USART1</w:t>
             </w:r>
@@ -275,22 +262,20 @@
         </w:tc>
         <w:tc>
           <w:tcPr>
-            <w:tcW w:w="1985" w:type="dxa"/>
-          </w:tcPr>
-          <w:p>
-            <w:pPr>
-              <w:jc w:val="center"/>
-              <w:rPr>
-                <w:rFonts w:ascii="宋体" w:eastAsia="宋体" w:hAnsi="宋体" w:hint="eastAsia"/>
-                <w:sz w:val="24"/>
-                <w:szCs w:val="24"/>
-              </w:rPr>
-            </w:pPr>
-            <w:r>
-              <w:rPr>
-                <w:rFonts w:ascii="宋体" w:eastAsia="宋体" w:hAnsi="宋体" w:hint="eastAsia"/>
-                <w:sz w:val="24"/>
-                <w:szCs w:val="24"/>
+            <w:tcW w:w="1984" w:type="dxa"/>
+          </w:tcPr>
+          <w:p>
+            <w:pPr>
+              <w:jc w:val="center"/>
+              <w:rPr>
+                <w:rFonts w:ascii="宋体" w:eastAsia="宋体" w:hAnsi="宋体" w:hint="eastAsia"/>
+                <w:szCs w:val="21"/>
+              </w:rPr>
+            </w:pPr>
+            <w:r>
+              <w:rPr>
+                <w:rFonts w:ascii="宋体" w:eastAsia="宋体" w:hAnsi="宋体" w:hint="eastAsia"/>
+                <w:szCs w:val="21"/>
               </w:rPr>
               <w:t>TX PA9/RX PA10</w:t>
             </w:r>
@@ -298,22 +283,20 @@
         </w:tc>
         <w:tc>
           <w:tcPr>
-            <w:tcW w:w="5153" w:type="dxa"/>
-          </w:tcPr>
-          <w:p>
-            <w:pPr>
-              <w:jc w:val="center"/>
-              <w:rPr>
-                <w:rFonts w:ascii="宋体" w:eastAsia="宋体" w:hAnsi="宋体" w:hint="eastAsia"/>
-                <w:sz w:val="24"/>
-                <w:szCs w:val="24"/>
-              </w:rPr>
-            </w:pPr>
-            <w:r>
-              <w:rPr>
-                <w:rFonts w:ascii="宋体" w:eastAsia="宋体" w:hAnsi="宋体" w:hint="eastAsia"/>
-                <w:sz w:val="24"/>
-                <w:szCs w:val="24"/>
+            <w:tcW w:w="5437" w:type="dxa"/>
+          </w:tcPr>
+          <w:p>
+            <w:pPr>
+              <w:jc w:val="center"/>
+              <w:rPr>
+                <w:rFonts w:ascii="宋体" w:eastAsia="宋体" w:hAnsi="宋体" w:hint="eastAsia"/>
+                <w:szCs w:val="21"/>
+              </w:rPr>
+            </w:pPr>
+            <w:r>
+              <w:rPr>
+                <w:rFonts w:ascii="宋体" w:eastAsia="宋体" w:hAnsi="宋体" w:hint="eastAsia"/>
+                <w:szCs w:val="21"/>
               </w:rPr>
               <w:t>与电脑上位机通信，打印调试信息</w:t>
             </w:r>
@@ -323,22 +306,20 @@
       <w:tr>
         <w:tc>
           <w:tcPr>
-            <w:tcW w:w="1384" w:type="dxa"/>
-          </w:tcPr>
-          <w:p>
-            <w:pPr>
-              <w:jc w:val="center"/>
-              <w:rPr>
-                <w:rFonts w:ascii="宋体" w:eastAsia="宋体" w:hAnsi="宋体" w:hint="eastAsia"/>
-                <w:sz w:val="24"/>
-                <w:szCs w:val="24"/>
-              </w:rPr>
-            </w:pPr>
-            <w:r>
-              <w:rPr>
-                <w:rFonts w:ascii="宋体" w:eastAsia="宋体" w:hAnsi="宋体" w:hint="eastAsia"/>
-                <w:sz w:val="24"/>
-                <w:szCs w:val="24"/>
+            <w:tcW w:w="1101" w:type="dxa"/>
+          </w:tcPr>
+          <w:p>
+            <w:pPr>
+              <w:jc w:val="center"/>
+              <w:rPr>
+                <w:rFonts w:ascii="宋体" w:eastAsia="宋体" w:hAnsi="宋体" w:hint="eastAsia"/>
+                <w:szCs w:val="21"/>
+              </w:rPr>
+            </w:pPr>
+            <w:r>
+              <w:rPr>
+                <w:rFonts w:ascii="宋体" w:eastAsia="宋体" w:hAnsi="宋体" w:hint="eastAsia"/>
+                <w:szCs w:val="21"/>
               </w:rPr>
               <w:t>TIM1</w:t>
             </w:r>
@@ -346,22 +327,20 @@
         </w:tc>
         <w:tc>
           <w:tcPr>
-            <w:tcW w:w="1985" w:type="dxa"/>
-          </w:tcPr>
-          <w:p>
-            <w:pPr>
-              <w:jc w:val="center"/>
-              <w:rPr>
-                <w:rFonts w:ascii="宋体" w:eastAsia="宋体" w:hAnsi="宋体" w:hint="eastAsia"/>
-                <w:sz w:val="24"/>
-                <w:szCs w:val="24"/>
-              </w:rPr>
-            </w:pPr>
-            <w:r>
-              <w:rPr>
-                <w:rFonts w:ascii="宋体" w:eastAsia="宋体" w:hAnsi="宋体" w:hint="eastAsia"/>
-                <w:sz w:val="24"/>
-                <w:szCs w:val="24"/>
+            <w:tcW w:w="1984" w:type="dxa"/>
+          </w:tcPr>
+          <w:p>
+            <w:pPr>
+              <w:jc w:val="center"/>
+              <w:rPr>
+                <w:rFonts w:ascii="宋体" w:eastAsia="宋体" w:hAnsi="宋体" w:hint="eastAsia"/>
+                <w:szCs w:val="21"/>
+              </w:rPr>
+            </w:pPr>
+            <w:r>
+              <w:rPr>
+                <w:rFonts w:ascii="宋体" w:eastAsia="宋体" w:hAnsi="宋体" w:hint="eastAsia"/>
+                <w:szCs w:val="21"/>
               </w:rPr>
               <w:t>PA11</w:t>
             </w:r>
@@ -369,30 +348,27 @@
         </w:tc>
         <w:tc>
           <w:tcPr>
-            <w:tcW w:w="5153" w:type="dxa"/>
-          </w:tcPr>
-          <w:p>
-            <w:pPr>
-              <w:jc w:val="center"/>
-              <w:rPr>
-                <w:rFonts w:ascii="宋体" w:eastAsia="宋体" w:hAnsi="宋体" w:hint="eastAsia"/>
-                <w:sz w:val="24"/>
-                <w:szCs w:val="24"/>
+            <w:tcW w:w="5437" w:type="dxa"/>
+          </w:tcPr>
+          <w:p>
+            <w:pPr>
+              <w:jc w:val="center"/>
+              <w:rPr>
+                <w:rFonts w:ascii="宋体" w:eastAsia="宋体" w:hAnsi="宋体" w:hint="eastAsia"/>
+                <w:szCs w:val="21"/>
               </w:rPr>
             </w:pPr>
             <w:r>
               <w:rPr>
                 <w:rFonts w:ascii="宋体" w:eastAsia="宋体" w:hAnsi="宋体"/>
-                <w:sz w:val="24"/>
-                <w:szCs w:val="24"/>
+                <w:szCs w:val="21"/>
               </w:rPr>
               <w:t>TIM1_CH4</w:t>
             </w:r>
             <w:r>
               <w:rPr>
                 <w:rFonts w:ascii="宋体" w:eastAsia="宋体" w:hAnsi="宋体" w:hint="eastAsia"/>
-                <w:sz w:val="24"/>
-                <w:szCs w:val="24"/>
+                <w:szCs w:val="21"/>
               </w:rPr>
               <w:t>输出PWM对电机A进行调速</w:t>
             </w:r>
@@ -402,22 +378,20 @@
       <w:tr>
         <w:tc>
           <w:tcPr>
-            <w:tcW w:w="1384" w:type="dxa"/>
-          </w:tcPr>
-          <w:p>
-            <w:pPr>
-              <w:jc w:val="center"/>
-              <w:rPr>
-                <w:rFonts w:ascii="宋体" w:eastAsia="宋体" w:hAnsi="宋体" w:hint="eastAsia"/>
-                <w:sz w:val="24"/>
-                <w:szCs w:val="24"/>
-              </w:rPr>
-            </w:pPr>
-            <w:r>
-              <w:rPr>
-                <w:rFonts w:ascii="宋体" w:eastAsia="宋体" w:hAnsi="宋体" w:hint="eastAsia"/>
-                <w:sz w:val="24"/>
-                <w:szCs w:val="24"/>
+            <w:tcW w:w="1101" w:type="dxa"/>
+          </w:tcPr>
+          <w:p>
+            <w:pPr>
+              <w:jc w:val="center"/>
+              <w:rPr>
+                <w:rFonts w:ascii="宋体" w:eastAsia="宋体" w:hAnsi="宋体" w:hint="eastAsia"/>
+                <w:szCs w:val="21"/>
+              </w:rPr>
+            </w:pPr>
+            <w:r>
+              <w:rPr>
+                <w:rFonts w:ascii="宋体" w:eastAsia="宋体" w:hAnsi="宋体" w:hint="eastAsia"/>
+                <w:szCs w:val="21"/>
               </w:rPr>
               <w:t>TIM1</w:t>
             </w:r>
@@ -425,22 +399,20 @@
         </w:tc>
         <w:tc>
           <w:tcPr>
-            <w:tcW w:w="1985" w:type="dxa"/>
-          </w:tcPr>
-          <w:p>
-            <w:pPr>
-              <w:jc w:val="center"/>
-              <w:rPr>
-                <w:rFonts w:ascii="宋体" w:eastAsia="宋体" w:hAnsi="宋体" w:hint="eastAsia"/>
-                <w:sz w:val="24"/>
-                <w:szCs w:val="24"/>
-              </w:rPr>
-            </w:pPr>
-            <w:r>
-              <w:rPr>
-                <w:rFonts w:ascii="宋体" w:eastAsia="宋体" w:hAnsi="宋体" w:hint="eastAsia"/>
-                <w:sz w:val="24"/>
-                <w:szCs w:val="24"/>
+            <w:tcW w:w="1984" w:type="dxa"/>
+          </w:tcPr>
+          <w:p>
+            <w:pPr>
+              <w:jc w:val="center"/>
+              <w:rPr>
+                <w:rFonts w:ascii="宋体" w:eastAsia="宋体" w:hAnsi="宋体" w:hint="eastAsia"/>
+                <w:szCs w:val="21"/>
+              </w:rPr>
+            </w:pPr>
+            <w:r>
+              <w:rPr>
+                <w:rFonts w:ascii="宋体" w:eastAsia="宋体" w:hAnsi="宋体" w:hint="eastAsia"/>
+                <w:szCs w:val="21"/>
               </w:rPr>
               <w:t>PA8</w:t>
             </w:r>
@@ -448,56 +420,22 @@
         </w:tc>
         <w:tc>
           <w:tcPr>
-            <w:tcW w:w="5153" w:type="dxa"/>
-          </w:tcPr>
-          <w:p>
-            <w:pPr>
-              <w:jc w:val="center"/>
-              <w:rPr>
-                <w:rFonts w:ascii="宋体" w:eastAsia="宋体" w:hAnsi="宋体" w:hint="eastAsia"/>
-                <w:sz w:val="24"/>
-                <w:szCs w:val="24"/>
-              </w:rPr>
-            </w:pPr>
-            <w:r>
-              <w:rPr>
-                <w:rFonts w:ascii="宋体" w:eastAsia="宋体" w:hAnsi="宋体" w:hint="eastAsia"/>
-                <w:sz w:val="24"/>
-                <w:szCs w:val="24"/>
-              </w:rPr>
-              <w:t>TIM1_CH</w:t>
-            </w:r>
-            <w:r>
-              <w:rPr>
-                <w:rFonts w:ascii="宋体" w:eastAsia="宋体" w:hAnsi="宋体" w:hint="eastAsia"/>
-                <w:sz w:val="24"/>
-                <w:szCs w:val="24"/>
-              </w:rPr>
-              <w:t>1</w:t>
-            </w:r>
-            <w:r>
-              <w:rPr>
-                <w:rFonts w:ascii="宋体" w:eastAsia="宋体" w:hAnsi="宋体" w:hint="eastAsia"/>
-                <w:sz w:val="24"/>
-                <w:szCs w:val="24"/>
-              </w:rPr>
-              <w:t>输出PWM对电机</w:t>
-            </w:r>
-            <w:r>
-              <w:rPr>
-                <w:rFonts w:ascii="宋体" w:eastAsia="宋体" w:hAnsi="宋体" w:hint="eastAsia"/>
-                <w:sz w:val="24"/>
-                <w:szCs w:val="24"/>
-              </w:rPr>
-              <w:t>B</w:t>
-            </w:r>
-            <w:r>
-              <w:rPr>
-                <w:rFonts w:ascii="宋体" w:eastAsia="宋体" w:hAnsi="宋体" w:hint="eastAsia"/>
-                <w:sz w:val="24"/>
-                <w:szCs w:val="24"/>
-              </w:rPr>
-              <w:t>进行调速</w:t>
+            <w:tcW w:w="5437" w:type="dxa"/>
+          </w:tcPr>
+          <w:p>
+            <w:pPr>
+              <w:jc w:val="center"/>
+              <w:rPr>
+                <w:rFonts w:ascii="宋体" w:eastAsia="宋体" w:hAnsi="宋体" w:hint="eastAsia"/>
+                <w:szCs w:val="21"/>
+              </w:rPr>
+            </w:pPr>
+            <w:r>
+              <w:rPr>
+                <w:rFonts w:ascii="宋体" w:eastAsia="宋体" w:hAnsi="宋体" w:hint="eastAsia"/>
+                <w:szCs w:val="21"/>
+              </w:rPr>
+              <w:t>TIM1_CH1输出PWM对电机B进行调速</w:t>
             </w:r>
           </w:p>
         </w:tc>
@@ -505,22 +443,20 @@
       <w:tr>
         <w:tc>
           <w:tcPr>
-            <w:tcW w:w="1384" w:type="dxa"/>
-          </w:tcPr>
-          <w:p>
-            <w:pPr>
-              <w:jc w:val="center"/>
-              <w:rPr>
-                <w:rFonts w:ascii="宋体" w:eastAsia="宋体" w:hAnsi="宋体" w:hint="eastAsia"/>
-                <w:sz w:val="24"/>
-                <w:szCs w:val="24"/>
-              </w:rPr>
-            </w:pPr>
-            <w:r>
-              <w:rPr>
-                <w:rFonts w:ascii="宋体" w:eastAsia="宋体" w:hAnsi="宋体" w:hint="eastAsia"/>
-                <w:sz w:val="24"/>
-                <w:szCs w:val="24"/>
+            <w:tcW w:w="1101" w:type="dxa"/>
+          </w:tcPr>
+          <w:p>
+            <w:pPr>
+              <w:jc w:val="center"/>
+              <w:rPr>
+                <w:rFonts w:ascii="宋体" w:eastAsia="宋体" w:hAnsi="宋体" w:hint="eastAsia"/>
+                <w:szCs w:val="21"/>
+              </w:rPr>
+            </w:pPr>
+            <w:r>
+              <w:rPr>
+                <w:rFonts w:ascii="宋体" w:eastAsia="宋体" w:hAnsi="宋体" w:hint="eastAsia"/>
+                <w:szCs w:val="21"/>
               </w:rPr>
               <w:t>GPIO</w:t>
             </w:r>
@@ -528,22 +464,20 @@
         </w:tc>
         <w:tc>
           <w:tcPr>
-            <w:tcW w:w="1985" w:type="dxa"/>
-          </w:tcPr>
-          <w:p>
-            <w:pPr>
-              <w:jc w:val="center"/>
-              <w:rPr>
-                <w:rFonts w:ascii="宋体" w:eastAsia="宋体" w:hAnsi="宋体" w:hint="eastAsia"/>
-                <w:sz w:val="24"/>
-                <w:szCs w:val="24"/>
-              </w:rPr>
-            </w:pPr>
-            <w:r>
-              <w:rPr>
-                <w:rFonts w:ascii="宋体" w:eastAsia="宋体" w:hAnsi="宋体" w:hint="eastAsia"/>
-                <w:sz w:val="24"/>
-                <w:szCs w:val="24"/>
+            <w:tcW w:w="1984" w:type="dxa"/>
+          </w:tcPr>
+          <w:p>
+            <w:pPr>
+              <w:jc w:val="center"/>
+              <w:rPr>
+                <w:rFonts w:ascii="宋体" w:eastAsia="宋体" w:hAnsi="宋体" w:hint="eastAsia"/>
+                <w:szCs w:val="21"/>
+              </w:rPr>
+            </w:pPr>
+            <w:r>
+              <w:rPr>
+                <w:rFonts w:ascii="宋体" w:eastAsia="宋体" w:hAnsi="宋体" w:hint="eastAsia"/>
+                <w:szCs w:val="21"/>
               </w:rPr>
               <w:t>PB12 PB13</w:t>
             </w:r>
@@ -551,22 +485,20 @@
         </w:tc>
         <w:tc>
           <w:tcPr>
-            <w:tcW w:w="5153" w:type="dxa"/>
-          </w:tcPr>
-          <w:p>
-            <w:pPr>
-              <w:jc w:val="center"/>
-              <w:rPr>
-                <w:rFonts w:ascii="宋体" w:eastAsia="宋体" w:hAnsi="宋体" w:hint="eastAsia"/>
-                <w:sz w:val="24"/>
-                <w:szCs w:val="24"/>
-              </w:rPr>
-            </w:pPr>
-            <w:r>
-              <w:rPr>
-                <w:rFonts w:ascii="宋体" w:eastAsia="宋体" w:hAnsi="宋体" w:hint="eastAsia"/>
-                <w:sz w:val="24"/>
-                <w:szCs w:val="24"/>
+            <w:tcW w:w="5437" w:type="dxa"/>
+          </w:tcPr>
+          <w:p>
+            <w:pPr>
+              <w:jc w:val="center"/>
+              <w:rPr>
+                <w:rFonts w:ascii="宋体" w:eastAsia="宋体" w:hAnsi="宋体" w:hint="eastAsia"/>
+                <w:szCs w:val="21"/>
+              </w:rPr>
+            </w:pPr>
+            <w:r>
+              <w:rPr>
+                <w:rFonts w:ascii="宋体" w:eastAsia="宋体" w:hAnsi="宋体" w:hint="eastAsia"/>
+                <w:szCs w:val="21"/>
               </w:rPr>
               <w:t>控制电机A正转或者反转</w:t>
             </w:r>
@@ -576,22 +508,20 @@
       <w:tr>
         <w:tc>
           <w:tcPr>
-            <w:tcW w:w="1384" w:type="dxa"/>
-          </w:tcPr>
-          <w:p>
-            <w:pPr>
-              <w:jc w:val="center"/>
-              <w:rPr>
-                <w:rFonts w:ascii="宋体" w:eastAsia="宋体" w:hAnsi="宋体" w:hint="eastAsia"/>
-                <w:sz w:val="24"/>
-                <w:szCs w:val="24"/>
-              </w:rPr>
-            </w:pPr>
-            <w:r>
-              <w:rPr>
-                <w:rFonts w:ascii="宋体" w:eastAsia="宋体" w:hAnsi="宋体" w:hint="eastAsia"/>
-                <w:sz w:val="24"/>
-                <w:szCs w:val="24"/>
+            <w:tcW w:w="1101" w:type="dxa"/>
+          </w:tcPr>
+          <w:p>
+            <w:pPr>
+              <w:jc w:val="center"/>
+              <w:rPr>
+                <w:rFonts w:ascii="宋体" w:eastAsia="宋体" w:hAnsi="宋体" w:hint="eastAsia"/>
+                <w:szCs w:val="21"/>
+              </w:rPr>
+            </w:pPr>
+            <w:r>
+              <w:rPr>
+                <w:rFonts w:ascii="宋体" w:eastAsia="宋体" w:hAnsi="宋体" w:hint="eastAsia"/>
+                <w:szCs w:val="21"/>
               </w:rPr>
               <w:t>GPIO</w:t>
             </w:r>
@@ -599,22 +529,20 @@
         </w:tc>
         <w:tc>
           <w:tcPr>
-            <w:tcW w:w="1985" w:type="dxa"/>
-          </w:tcPr>
-          <w:p>
-            <w:pPr>
-              <w:jc w:val="center"/>
-              <w:rPr>
-                <w:rFonts w:ascii="宋体" w:eastAsia="宋体" w:hAnsi="宋体" w:hint="eastAsia"/>
-                <w:sz w:val="24"/>
-                <w:szCs w:val="24"/>
-              </w:rPr>
-            </w:pPr>
-            <w:r>
-              <w:rPr>
-                <w:rFonts w:ascii="宋体" w:eastAsia="宋体" w:hAnsi="宋体" w:hint="eastAsia"/>
-                <w:sz w:val="24"/>
-                <w:szCs w:val="24"/>
+            <w:tcW w:w="1984" w:type="dxa"/>
+          </w:tcPr>
+          <w:p>
+            <w:pPr>
+              <w:jc w:val="center"/>
+              <w:rPr>
+                <w:rFonts w:ascii="宋体" w:eastAsia="宋体" w:hAnsi="宋体" w:hint="eastAsia"/>
+                <w:szCs w:val="21"/>
+              </w:rPr>
+            </w:pPr>
+            <w:r>
+              <w:rPr>
+                <w:rFonts w:ascii="宋体" w:eastAsia="宋体" w:hAnsi="宋体" w:hint="eastAsia"/>
+                <w:szCs w:val="21"/>
               </w:rPr>
               <w:t>PB14 PB15</w:t>
             </w:r>
@@ -622,40 +550,101 @@
         </w:tc>
         <w:tc>
           <w:tcPr>
-            <w:tcW w:w="5153" w:type="dxa"/>
-          </w:tcPr>
-          <w:p>
-            <w:pPr>
-              <w:jc w:val="center"/>
-              <w:rPr>
-                <w:rFonts w:ascii="宋体" w:eastAsia="宋体" w:hAnsi="宋体" w:hint="eastAsia"/>
-                <w:sz w:val="24"/>
-                <w:szCs w:val="24"/>
-              </w:rPr>
-            </w:pPr>
-            <w:r>
-              <w:rPr>
-                <w:rFonts w:ascii="宋体" w:eastAsia="宋体" w:hAnsi="宋体" w:hint="eastAsia"/>
-                <w:sz w:val="24"/>
-                <w:szCs w:val="24"/>
-              </w:rPr>
-              <w:t>控制电机</w:t>
-            </w:r>
-            <w:r>
-              <w:rPr>
-                <w:rFonts w:ascii="宋体" w:eastAsia="宋体" w:hAnsi="宋体" w:hint="eastAsia"/>
-                <w:sz w:val="24"/>
-                <w:szCs w:val="24"/>
-              </w:rPr>
-              <w:t>B</w:t>
-            </w:r>
-            <w:r>
-              <w:rPr>
-                <w:rFonts w:ascii="宋体" w:eastAsia="宋体" w:hAnsi="宋体" w:hint="eastAsia"/>
-                <w:sz w:val="24"/>
-                <w:szCs w:val="24"/>
-              </w:rPr>
-              <w:t>正转或者反转</w:t>
+            <w:tcW w:w="5437" w:type="dxa"/>
+          </w:tcPr>
+          <w:p>
+            <w:pPr>
+              <w:jc w:val="center"/>
+              <w:rPr>
+                <w:rFonts w:ascii="宋体" w:eastAsia="宋体" w:hAnsi="宋体" w:hint="eastAsia"/>
+                <w:szCs w:val="21"/>
+              </w:rPr>
+            </w:pPr>
+            <w:r>
+              <w:rPr>
+                <w:rFonts w:ascii="宋体" w:eastAsia="宋体" w:hAnsi="宋体" w:hint="eastAsia"/>
+                <w:szCs w:val="21"/>
+              </w:rPr>
+              <w:t>控制电机B正转或者反转</w:t>
+            </w:r>
+          </w:p>
+        </w:tc>
+      </w:tr>
+      <w:tr>
+        <w:tc>
+          <w:tcPr>
+            <w:tcW w:w="1101" w:type="dxa"/>
+          </w:tcPr>
+          <w:p>
+            <w:pPr>
+              <w:jc w:val="center"/>
+              <w:rPr>
+                <w:rFonts w:ascii="宋体" w:eastAsia="宋体" w:hAnsi="宋体" w:hint="eastAsia"/>
+                <w:szCs w:val="21"/>
+              </w:rPr>
+            </w:pPr>
+            <w:r>
+              <w:rPr>
+                <w:rFonts w:ascii="宋体" w:eastAsia="宋体" w:hAnsi="宋体" w:hint="eastAsia"/>
+                <w:szCs w:val="21"/>
+              </w:rPr>
+              <w:t>GPIO</w:t>
+            </w:r>
+          </w:p>
+        </w:tc>
+        <w:tc>
+          <w:tcPr>
+            <w:tcW w:w="1984" w:type="dxa"/>
+          </w:tcPr>
+          <w:p>
+            <w:pPr>
+              <w:jc w:val="center"/>
+              <w:rPr>
+                <w:rFonts w:ascii="宋体" w:eastAsia="宋体" w:hAnsi="宋体" w:hint="eastAsia"/>
+                <w:szCs w:val="21"/>
+              </w:rPr>
+            </w:pPr>
+            <w:r>
+              <w:rPr>
+                <w:rFonts w:ascii="宋体" w:eastAsia="宋体" w:hAnsi="宋体" w:hint="eastAsia"/>
+                <w:szCs w:val="21"/>
+              </w:rPr>
+              <w:t>PC14</w:t>
+            </w:r>
+          </w:p>
+        </w:tc>
+        <w:tc>
+          <w:tcPr>
+            <w:tcW w:w="5437" w:type="dxa"/>
+          </w:tcPr>
+          <w:p>
+            <w:pPr>
+              <w:jc w:val="center"/>
+              <w:rPr>
+                <w:rFonts w:ascii="宋体" w:eastAsia="宋体" w:hAnsi="宋体" w:hint="eastAsia"/>
+                <w:szCs w:val="21"/>
+              </w:rPr>
+            </w:pPr>
+            <w:r>
+              <w:rPr>
+                <w:rFonts w:ascii="宋体" w:eastAsia="宋体" w:hAnsi="宋体" w:hint="eastAsia"/>
+                <w:szCs w:val="21"/>
+              </w:rPr>
+              <w:t>通过</w:t>
+            </w:r>
+            <w:r>
+              <w:rPr>
+                <w:rFonts w:ascii="宋体" w:eastAsia="宋体" w:hAnsi="宋体" w:hint="eastAsia"/>
+                <w:szCs w:val="21"/>
+              </w:rPr>
+              <w:t>TIM1</w:t>
+            </w:r>
+            <w:r>
+              <w:rPr>
+                <w:rFonts w:ascii="宋体" w:eastAsia="宋体" w:hAnsi="宋体" w:hint="eastAsia"/>
+                <w:szCs w:val="21"/>
+              </w:rPr>
+              <w:t>在PC14输出一个模拟PWM信号控制led亮度</w:t>
             </w:r>
           </w:p>
         </w:tc>
@@ -1342,6 +1331,7 @@
   <w:style w:type="character" w:default="1" w:styleId="a0">
     <w:name w:val="Default Paragraph Font"/>
     <w:uiPriority w:val="1"/>
+    <w:semiHidden/>
     <w:unhideWhenUsed/>
   </w:style>
   <w:style w:type="table" w:default="1" w:styleId="a1">

--- a/STM32C8T6资源分配表.docx
+++ b/STM32C8T6资源分配表.docx
@@ -217,23 +217,7 @@
                 <w:rFonts w:ascii="宋体" w:eastAsia="宋体" w:hAnsi="宋体" w:hint="eastAsia"/>
                 <w:szCs w:val="21"/>
               </w:rPr>
-              <w:t>产生时基、实现</w:t>
-            </w:r>
-            <w:proofErr w:type="spellStart"/>
-            <w:r>
-              <w:rPr>
-                <w:rFonts w:ascii="宋体" w:eastAsia="宋体" w:hAnsi="宋体" w:hint="eastAsia"/>
-                <w:szCs w:val="21"/>
-              </w:rPr>
-              <w:t>mdelay</w:t>
-            </w:r>
-            <w:proofErr w:type="spellEnd"/>
-            <w:r>
-              <w:rPr>
-                <w:rFonts w:ascii="宋体" w:eastAsia="宋体" w:hAnsi="宋体" w:hint="eastAsia"/>
-                <w:szCs w:val="21"/>
-              </w:rPr>
-              <w:t>、触发ADC转换</w:t>
+              <w:t>产生时基、实现mdelay、触发ADC转换</w:t>
             </w:r>
           </w:p>
         </w:tc>
@@ -630,22 +614,277 @@
                 <w:rFonts w:ascii="宋体" w:eastAsia="宋体" w:hAnsi="宋体" w:hint="eastAsia"/>
                 <w:szCs w:val="21"/>
               </w:rPr>
-              <w:t>通过</w:t>
-            </w:r>
-            <w:r>
-              <w:rPr>
-                <w:rFonts w:ascii="宋体" w:eastAsia="宋体" w:hAnsi="宋体" w:hint="eastAsia"/>
-                <w:szCs w:val="21"/>
-              </w:rPr>
-              <w:t>TIM1</w:t>
-            </w:r>
-            <w:r>
-              <w:rPr>
-                <w:rFonts w:ascii="宋体" w:eastAsia="宋体" w:hAnsi="宋体" w:hint="eastAsia"/>
-                <w:szCs w:val="21"/>
-              </w:rPr>
-              <w:t>在PC14输出一个模拟PWM信号控制led亮度</w:t>
-            </w:r>
+              <w:t>通过TIM1在PC14输出一个模拟PWM信号控制led亮度</w:t>
+            </w:r>
+          </w:p>
+        </w:tc>
+      </w:tr>
+      <w:tr>
+        <w:tc>
+          <w:tcPr>
+            <w:tcW w:w="1101" w:type="dxa"/>
+          </w:tcPr>
+          <w:p>
+            <w:pPr>
+              <w:jc w:val="center"/>
+              <w:rPr>
+                <w:rFonts w:ascii="宋体" w:eastAsia="宋体" w:hAnsi="宋体" w:hint="eastAsia"/>
+                <w:szCs w:val="21"/>
+              </w:rPr>
+            </w:pPr>
+            <w:r>
+              <w:rPr>
+                <w:rFonts w:ascii="宋体" w:eastAsia="宋体" w:hAnsi="宋体" w:hint="eastAsia"/>
+                <w:szCs w:val="21"/>
+              </w:rPr>
+              <w:t>TIM2</w:t>
+            </w:r>
+          </w:p>
+        </w:tc>
+        <w:tc>
+          <w:tcPr>
+            <w:tcW w:w="1984" w:type="dxa"/>
+          </w:tcPr>
+          <w:p>
+            <w:pPr>
+              <w:jc w:val="center"/>
+              <w:rPr>
+                <w:rFonts w:ascii="宋体" w:eastAsia="宋体" w:hAnsi="宋体" w:hint="eastAsia"/>
+                <w:szCs w:val="21"/>
+              </w:rPr>
+            </w:pPr>
+            <w:r>
+              <w:rPr>
+                <w:rFonts w:ascii="宋体" w:eastAsia="宋体" w:hAnsi="宋体" w:hint="eastAsia"/>
+                <w:szCs w:val="21"/>
+              </w:rPr>
+              <w:t>PA0 PA1</w:t>
+            </w:r>
+          </w:p>
+        </w:tc>
+        <w:tc>
+          <w:tcPr>
+            <w:tcW w:w="5437" w:type="dxa"/>
+          </w:tcPr>
+          <w:p>
+            <w:pPr>
+              <w:jc w:val="center"/>
+              <w:rPr>
+                <w:rFonts w:ascii="宋体" w:eastAsia="宋体" w:hAnsi="宋体" w:hint="eastAsia"/>
+                <w:szCs w:val="21"/>
+              </w:rPr>
+            </w:pPr>
+            <w:r>
+              <w:rPr>
+                <w:rFonts w:ascii="宋体" w:eastAsia="宋体" w:hAnsi="宋体" w:hint="eastAsia"/>
+                <w:szCs w:val="21"/>
+              </w:rPr>
+              <w:t>A电机编码器接口</w:t>
+            </w:r>
+          </w:p>
+        </w:tc>
+      </w:tr>
+      <w:tr>
+        <w:tc>
+          <w:tcPr>
+            <w:tcW w:w="1101" w:type="dxa"/>
+          </w:tcPr>
+          <w:p>
+            <w:pPr>
+              <w:jc w:val="center"/>
+              <w:rPr>
+                <w:rFonts w:ascii="宋体" w:eastAsia="宋体" w:hAnsi="宋体" w:hint="eastAsia"/>
+                <w:szCs w:val="21"/>
+              </w:rPr>
+            </w:pPr>
+            <w:r>
+              <w:rPr>
+                <w:rFonts w:ascii="宋体" w:eastAsia="宋体" w:hAnsi="宋体" w:hint="eastAsia"/>
+                <w:szCs w:val="21"/>
+              </w:rPr>
+              <w:t>TIM4</w:t>
+            </w:r>
+          </w:p>
+        </w:tc>
+        <w:tc>
+          <w:tcPr>
+            <w:tcW w:w="1984" w:type="dxa"/>
+          </w:tcPr>
+          <w:p>
+            <w:pPr>
+              <w:jc w:val="center"/>
+              <w:rPr>
+                <w:rFonts w:ascii="宋体" w:eastAsia="宋体" w:hAnsi="宋体" w:hint="eastAsia"/>
+                <w:szCs w:val="21"/>
+              </w:rPr>
+            </w:pPr>
+            <w:r>
+              <w:rPr>
+                <w:rFonts w:ascii="宋体" w:eastAsia="宋体" w:hAnsi="宋体" w:hint="eastAsia"/>
+                <w:szCs w:val="21"/>
+              </w:rPr>
+              <w:t>PB6 PB7</w:t>
+            </w:r>
+          </w:p>
+        </w:tc>
+        <w:tc>
+          <w:tcPr>
+            <w:tcW w:w="5437" w:type="dxa"/>
+          </w:tcPr>
+          <w:p>
+            <w:pPr>
+              <w:jc w:val="center"/>
+              <w:rPr>
+                <w:rFonts w:ascii="宋体" w:eastAsia="宋体" w:hAnsi="宋体" w:hint="eastAsia"/>
+                <w:szCs w:val="21"/>
+              </w:rPr>
+            </w:pPr>
+            <w:r>
+              <w:rPr>
+                <w:rFonts w:ascii="宋体" w:eastAsia="宋体" w:hAnsi="宋体" w:hint="eastAsia"/>
+                <w:szCs w:val="21"/>
+              </w:rPr>
+              <w:t>B</w:t>
+            </w:r>
+            <w:r>
+              <w:rPr>
+                <w:rFonts w:ascii="宋体" w:eastAsia="宋体" w:hAnsi="宋体" w:hint="eastAsia"/>
+                <w:szCs w:val="21"/>
+              </w:rPr>
+              <w:t>电机编码器接口</w:t>
+            </w:r>
+          </w:p>
+        </w:tc>
+      </w:tr>
+      <w:tr>
+        <w:tc>
+          <w:tcPr>
+            <w:tcW w:w="1101" w:type="dxa"/>
+          </w:tcPr>
+          <w:p>
+            <w:pPr>
+              <w:jc w:val="center"/>
+              <w:rPr>
+                <w:rFonts w:ascii="宋体" w:eastAsia="宋体" w:hAnsi="宋体" w:hint="eastAsia"/>
+                <w:szCs w:val="21"/>
+              </w:rPr>
+            </w:pPr>
+          </w:p>
+        </w:tc>
+        <w:tc>
+          <w:tcPr>
+            <w:tcW w:w="1984" w:type="dxa"/>
+          </w:tcPr>
+          <w:p>
+            <w:pPr>
+              <w:jc w:val="center"/>
+              <w:rPr>
+                <w:rFonts w:ascii="宋体" w:eastAsia="宋体" w:hAnsi="宋体" w:hint="eastAsia"/>
+                <w:szCs w:val="21"/>
+              </w:rPr>
+            </w:pPr>
+          </w:p>
+        </w:tc>
+        <w:tc>
+          <w:tcPr>
+            <w:tcW w:w="5437" w:type="dxa"/>
+          </w:tcPr>
+          <w:p>
+            <w:pPr>
+              <w:jc w:val="center"/>
+              <w:rPr>
+                <w:rFonts w:ascii="宋体" w:eastAsia="宋体" w:hAnsi="宋体" w:hint="eastAsia"/>
+                <w:szCs w:val="21"/>
+              </w:rPr>
+            </w:pPr>
+          </w:p>
+        </w:tc>
+      </w:tr>
+      <w:tr>
+        <w:tc>
+          <w:tcPr>
+            <w:tcW w:w="1101" w:type="dxa"/>
+          </w:tcPr>
+          <w:p>
+            <w:pPr>
+              <w:jc w:val="center"/>
+              <w:rPr>
+                <w:rFonts w:ascii="宋体" w:eastAsia="宋体" w:hAnsi="宋体" w:hint="eastAsia"/>
+                <w:szCs w:val="21"/>
+              </w:rPr>
+            </w:pPr>
+          </w:p>
+        </w:tc>
+        <w:tc>
+          <w:tcPr>
+            <w:tcW w:w="1984" w:type="dxa"/>
+          </w:tcPr>
+          <w:p>
+            <w:pPr>
+              <w:jc w:val="center"/>
+              <w:rPr>
+                <w:rFonts w:ascii="宋体" w:eastAsia="宋体" w:hAnsi="宋体" w:hint="eastAsia"/>
+                <w:szCs w:val="21"/>
+              </w:rPr>
+            </w:pPr>
+          </w:p>
+        </w:tc>
+        <w:tc>
+          <w:tcPr>
+            <w:tcW w:w="5437" w:type="dxa"/>
+          </w:tcPr>
+          <w:p>
+            <w:pPr>
+              <w:jc w:val="center"/>
+              <w:rPr>
+                <w:rFonts w:ascii="宋体" w:eastAsia="宋体" w:hAnsi="宋体" w:hint="eastAsia"/>
+                <w:szCs w:val="21"/>
+              </w:rPr>
+            </w:pPr>
+          </w:p>
+        </w:tc>
+      </w:tr>
+      <w:tr>
+        <w:tc>
+          <w:tcPr>
+            <w:tcW w:w="1101" w:type="dxa"/>
+          </w:tcPr>
+          <w:p>
+            <w:pPr>
+              <w:jc w:val="center"/>
+              <w:rPr>
+                <w:rFonts w:ascii="宋体" w:eastAsia="宋体" w:hAnsi="宋体" w:hint="eastAsia"/>
+                <w:szCs w:val="21"/>
+              </w:rPr>
+            </w:pPr>
+          </w:p>
+        </w:tc>
+        <w:tc>
+          <w:tcPr>
+            <w:tcW w:w="1984" w:type="dxa"/>
+          </w:tcPr>
+          <w:p>
+            <w:pPr>
+              <w:jc w:val="center"/>
+              <w:rPr>
+                <w:rFonts w:ascii="宋体" w:eastAsia="宋体" w:hAnsi="宋体" w:hint="eastAsia"/>
+                <w:szCs w:val="21"/>
+              </w:rPr>
+            </w:pPr>
+          </w:p>
+        </w:tc>
+        <w:tc>
+          <w:tcPr>
+            <w:tcW w:w="5437" w:type="dxa"/>
+          </w:tcPr>
+          <w:p>
+            <w:pPr>
+              <w:jc w:val="center"/>
+              <w:rPr>
+                <w:rFonts w:ascii="宋体" w:eastAsia="宋体" w:hAnsi="宋体" w:hint="eastAsia"/>
+                <w:szCs w:val="21"/>
+              </w:rPr>
+            </w:pPr>
           </w:p>
         </w:tc>
       </w:tr>

--- a/STM32C8T6资源分配表.docx
+++ b/STM32C8T6资源分配表.docx
@@ -198,6 +198,13 @@
                 <w:szCs w:val="21"/>
               </w:rPr>
             </w:pPr>
+            <w:r>
+              <w:rPr>
+                <w:rFonts w:ascii="宋体" w:eastAsia="宋体" w:hAnsi="宋体" w:hint="eastAsia"/>
+                <w:szCs w:val="21"/>
+              </w:rPr>
+              <w:t>无</w:t>
+            </w:r>
           </w:p>
         </w:tc>
         <w:tc>
@@ -769,6 +776,13 @@
                 <w:szCs w:val="21"/>
               </w:rPr>
             </w:pPr>
+            <w:r>
+              <w:rPr>
+                <w:rFonts w:ascii="宋体" w:eastAsia="宋体" w:hAnsi="宋体" w:hint="eastAsia"/>
+                <w:szCs w:val="21"/>
+              </w:rPr>
+              <w:t>GPIO</w:t>
+            </w:r>
           </w:p>
         </w:tc>
         <w:tc>
@@ -783,6 +797,13 @@
                 <w:szCs w:val="21"/>
               </w:rPr>
             </w:pPr>
+            <w:r>
+              <w:rPr>
+                <w:rFonts w:ascii="宋体" w:eastAsia="宋体" w:hAnsi="宋体" w:hint="eastAsia"/>
+                <w:szCs w:val="21"/>
+              </w:rPr>
+              <w:t>PB3 PB4</w:t>
+            </w:r>
           </w:p>
         </w:tc>
         <w:tc>
@@ -797,6 +818,13 @@
                 <w:szCs w:val="21"/>
               </w:rPr>
             </w:pPr>
+            <w:r>
+              <w:rPr>
+                <w:rFonts w:ascii="宋体" w:eastAsia="宋体" w:hAnsi="宋体" w:hint="eastAsia"/>
+                <w:szCs w:val="21"/>
+              </w:rPr>
+              <w:t>mpu6050的SDA和SCL</w:t>
+            </w:r>
           </w:p>
         </w:tc>
       </w:tr>
